--- a/First entries.docx
+++ b/First entries.docx
@@ -59,25 +59,7 @@
           <w:sz w:val="24"/>
           <w:szCs w:val="24"/>
         </w:rPr>
-        <w:t xml:space="preserve">1. ARC and strong retain cycles - short </w:t>
-      </w:r>
-      <w:proofErr w:type="gramStart"/>
-      <w:r>
-        <w:rPr>
-          <w:rFonts w:cs="Courier New"/>
-          <w:sz w:val="24"/>
-          <w:szCs w:val="24"/>
-        </w:rPr>
-        <w:t>video :</w:t>
-      </w:r>
-      <w:proofErr w:type="gramEnd"/>
-      <w:r>
-        <w:rPr>
-          <w:rFonts w:cs="Courier New"/>
-          <w:sz w:val="24"/>
-          <w:szCs w:val="24"/>
-        </w:rPr>
-        <w:t xml:space="preserve">  https://www.youtube.com/watch?v=VcoZJ88d-vM</w:t>
+        <w:t>1. ARC and strong retain cycles - short video :  https://www.youtube.com/watch?v=VcoZJ88d-vM</w:t>
       </w:r>
     </w:p>
     <w:p>
@@ -121,25 +103,7 @@
           <w:sz w:val="24"/>
           <w:szCs w:val="24"/>
         </w:rPr>
-        <w:t xml:space="preserve">: </w:t>
-      </w:r>
-      <w:proofErr w:type="gramStart"/>
-      <w:r>
-        <w:rPr>
-          <w:rFonts w:cs="Courier New"/>
-          <w:sz w:val="24"/>
-          <w:szCs w:val="24"/>
-        </w:rPr>
-        <w:t>video :</w:t>
-      </w:r>
-      <w:proofErr w:type="gramEnd"/>
-      <w:r>
-        <w:rPr>
-          <w:rFonts w:cs="Courier New"/>
-          <w:sz w:val="24"/>
-          <w:szCs w:val="24"/>
-        </w:rPr>
-        <w:t>https://www.youtube.com/watch?v=iTcq6L-PaDQ</w:t>
+        <w:t>: video :https://www.youtube.com/watch?v=iTcq6L-PaDQ</w:t>
       </w:r>
     </w:p>
     <w:p>
@@ -175,45 +139,7 @@
           <w:sz w:val="24"/>
           <w:szCs w:val="24"/>
         </w:rPr>
-        <w:t xml:space="preserve">- How can main (serial) queue be </w:t>
-      </w:r>
-      <w:proofErr w:type="spellStart"/>
-      <w:r>
-        <w:rPr>
-          <w:rFonts w:cs="Courier New"/>
-          <w:sz w:val="24"/>
-          <w:szCs w:val="24"/>
-        </w:rPr>
-        <w:t>async</w:t>
-      </w:r>
-      <w:proofErr w:type="spellEnd"/>
-      <w:r>
-        <w:rPr>
-          <w:rFonts w:cs="Courier New"/>
-          <w:sz w:val="24"/>
-          <w:szCs w:val="24"/>
-        </w:rPr>
-        <w:t xml:space="preserve">? </w:t>
-      </w:r>
-      <w:proofErr w:type="spellStart"/>
-      <w:proofErr w:type="gramStart"/>
-      <w:r>
-        <w:rPr>
-          <w:rFonts w:cs="Courier New"/>
-          <w:sz w:val="24"/>
-          <w:szCs w:val="24"/>
-        </w:rPr>
-        <w:t>Dispatch.main.async</w:t>
-      </w:r>
-      <w:proofErr w:type="spellEnd"/>
-      <w:proofErr w:type="gramEnd"/>
-      <w:r>
-        <w:rPr>
-          <w:rFonts w:cs="Courier New"/>
-          <w:sz w:val="24"/>
-          <w:szCs w:val="24"/>
-        </w:rPr>
-        <w:t>{}</w:t>
+        <w:t>- How can main (serial) queue be async? Dispatch.main.async{}</w:t>
       </w:r>
     </w:p>
     <w:p>
@@ -261,25 +187,7 @@
           <w:sz w:val="24"/>
           <w:szCs w:val="24"/>
         </w:rPr>
-        <w:t xml:space="preserve">1. Similar item sets -&gt; k-Shingling, and </w:t>
-      </w:r>
-      <w:proofErr w:type="spellStart"/>
-      <w:r>
-        <w:rPr>
-          <w:rFonts w:cs="Courier New"/>
-          <w:sz w:val="24"/>
-          <w:szCs w:val="24"/>
-        </w:rPr>
-        <w:t>Jaccard</w:t>
-      </w:r>
-      <w:proofErr w:type="spellEnd"/>
-      <w:r>
-        <w:rPr>
-          <w:rFonts w:cs="Courier New"/>
-          <w:sz w:val="24"/>
-          <w:szCs w:val="24"/>
-        </w:rPr>
-        <w:t>.</w:t>
+        <w:t>1. Similar item sets -&gt; k-Shingling, and Jaccard.</w:t>
       </w:r>
     </w:p>
     <w:p>
@@ -315,25 +223,7 @@
           <w:sz w:val="24"/>
           <w:szCs w:val="24"/>
         </w:rPr>
-        <w:t xml:space="preserve">   - Still not clear how </w:t>
-      </w:r>
-      <w:proofErr w:type="spellStart"/>
-      <w:r>
-        <w:rPr>
-          <w:rFonts w:cs="Courier New"/>
-          <w:sz w:val="24"/>
-          <w:szCs w:val="24"/>
-        </w:rPr>
-        <w:t>Jaccard</w:t>
-      </w:r>
-      <w:proofErr w:type="spellEnd"/>
-      <w:r>
-        <w:rPr>
-          <w:rFonts w:cs="Courier New"/>
-          <w:sz w:val="24"/>
-          <w:szCs w:val="24"/>
-        </w:rPr>
-        <w:t xml:space="preserve"> similarity and min hashing comparison have same prob.</w:t>
+        <w:t xml:space="preserve">   - Still not clear how Jaccard similarity and min hashing comparison have same prob.</w:t>
       </w:r>
     </w:p>
     <w:p>
@@ -512,25 +402,7 @@
           <w:sz w:val="24"/>
           <w:szCs w:val="24"/>
         </w:rPr>
-        <w:t xml:space="preserve">- Interesting, </w:t>
-      </w:r>
-      <w:proofErr w:type="gramStart"/>
-      <w:r>
-        <w:rPr>
-          <w:rFonts w:cs="Courier New"/>
-          <w:sz w:val="24"/>
-          <w:szCs w:val="24"/>
-        </w:rPr>
-        <w:t>have to</w:t>
-      </w:r>
-      <w:proofErr w:type="gramEnd"/>
-      <w:r>
-        <w:rPr>
-          <w:rFonts w:cs="Courier New"/>
-          <w:sz w:val="24"/>
-          <w:szCs w:val="24"/>
-        </w:rPr>
-        <w:t xml:space="preserve"> learn more.</w:t>
+        <w:t>- Interesting, have to learn more.</w:t>
       </w:r>
     </w:p>
     <w:p>
@@ -568,117 +440,43 @@
           <w:sz w:val="24"/>
           <w:szCs w:val="24"/>
         </w:rPr>
-        <w:t xml:space="preserve">Re-read </w:t>
-      </w:r>
-      <w:proofErr w:type="spellStart"/>
-      <w:r>
-        <w:rPr>
-          <w:rFonts w:cs="Courier New"/>
-          <w:b/>
-          <w:sz w:val="24"/>
-          <w:szCs w:val="24"/>
-        </w:rPr>
-        <w:t>MinHashing</w:t>
-      </w:r>
-      <w:proofErr w:type="spellEnd"/>
-      <w:r>
-        <w:rPr>
-          <w:rFonts w:cs="Courier New"/>
-          <w:b/>
-          <w:sz w:val="24"/>
-          <w:szCs w:val="24"/>
-        </w:rPr>
-        <w:t>.</w:t>
-      </w:r>
-    </w:p>
-    <w:p>
-      <w:pPr>
-        <w:pStyle w:val="PlainText"/>
-        <w:rPr>
-          <w:rFonts w:cs="Courier New"/>
-          <w:sz w:val="24"/>
-          <w:szCs w:val="24"/>
-        </w:rPr>
-      </w:pPr>
-      <w:r>
-        <w:rPr>
-          <w:rFonts w:cs="Courier New"/>
-          <w:sz w:val="24"/>
-          <w:szCs w:val="24"/>
-        </w:rPr>
-        <w:t xml:space="preserve">- Clear about </w:t>
-      </w:r>
-      <w:proofErr w:type="spellStart"/>
-      <w:r>
-        <w:rPr>
-          <w:rFonts w:cs="Courier New"/>
-          <w:sz w:val="24"/>
-          <w:szCs w:val="24"/>
-        </w:rPr>
-        <w:t>Jaccard</w:t>
-      </w:r>
-      <w:proofErr w:type="spellEnd"/>
-      <w:r>
-        <w:rPr>
-          <w:rFonts w:cs="Courier New"/>
-          <w:sz w:val="24"/>
-          <w:szCs w:val="24"/>
-        </w:rPr>
-        <w:t xml:space="preserve"> and min-hash similarity.</w:t>
-      </w:r>
-    </w:p>
-    <w:p>
-      <w:pPr>
-        <w:pStyle w:val="PlainText"/>
-        <w:rPr>
-          <w:rFonts w:cs="Courier New"/>
-          <w:sz w:val="24"/>
-          <w:szCs w:val="24"/>
-        </w:rPr>
-      </w:pPr>
-      <w:r>
-        <w:rPr>
-          <w:rFonts w:cs="Courier New"/>
-          <w:sz w:val="24"/>
-          <w:szCs w:val="24"/>
-        </w:rPr>
-        <w:t xml:space="preserve">- Will need to re-read the probability calculations before quiz. Most likely source of questions will be </w:t>
-      </w:r>
-      <w:proofErr w:type="gramStart"/>
-      <w:r>
-        <w:rPr>
-          <w:rFonts w:cs="Courier New"/>
-          <w:sz w:val="24"/>
-          <w:szCs w:val="24"/>
-        </w:rPr>
-        <w:t>choose</w:t>
-      </w:r>
-      <w:proofErr w:type="gramEnd"/>
-      <w:r>
-        <w:rPr>
-          <w:rFonts w:cs="Courier New"/>
-          <w:sz w:val="24"/>
-          <w:szCs w:val="24"/>
-        </w:rPr>
-        <w:t xml:space="preserve"> </w:t>
-      </w:r>
-      <w:proofErr w:type="spellStart"/>
-      <w:r>
-        <w:rPr>
-          <w:rFonts w:cs="Courier New"/>
-          <w:sz w:val="24"/>
-          <w:szCs w:val="24"/>
-        </w:rPr>
-        <w:t>a</w:t>
-      </w:r>
-      <w:proofErr w:type="spellEnd"/>
-      <w:r>
-        <w:rPr>
-          <w:rFonts w:cs="Courier New"/>
-          <w:sz w:val="24"/>
-          <w:szCs w:val="24"/>
-        </w:rPr>
-        <w:t xml:space="preserve"> appropriate b and r for some threshold.</w:t>
+        <w:t>Re-read MinHashing.</w:t>
+      </w:r>
+    </w:p>
+    <w:p>
+      <w:pPr>
+        <w:pStyle w:val="PlainText"/>
+        <w:rPr>
+          <w:rFonts w:cs="Courier New"/>
+          <w:sz w:val="24"/>
+          <w:szCs w:val="24"/>
+        </w:rPr>
+      </w:pPr>
+      <w:r>
+        <w:rPr>
+          <w:rFonts w:cs="Courier New"/>
+          <w:sz w:val="24"/>
+          <w:szCs w:val="24"/>
+        </w:rPr>
+        <w:t>- Clear about Jaccard and min-hash similarity.</w:t>
+      </w:r>
+    </w:p>
+    <w:p>
+      <w:pPr>
+        <w:pStyle w:val="PlainText"/>
+        <w:rPr>
+          <w:rFonts w:cs="Courier New"/>
+          <w:sz w:val="24"/>
+          <w:szCs w:val="24"/>
+        </w:rPr>
+      </w:pPr>
+      <w:r>
+        <w:rPr>
+          <w:rFonts w:cs="Courier New"/>
+          <w:sz w:val="24"/>
+          <w:szCs w:val="24"/>
+        </w:rPr>
+        <w:t>- Will need to re-read the probability calculations before quiz. Most likely source of questions will be choose a appropriate b and r for some threshold.</w:t>
       </w:r>
     </w:p>
     <w:p>
@@ -814,43 +612,7 @@
           <w:sz w:val="24"/>
           <w:szCs w:val="24"/>
         </w:rPr>
-        <w:t>-&gt; very easy to use with minimal ‚</w:t>
-      </w:r>
-      <w:proofErr w:type="spellStart"/>
-      <w:r>
-        <w:rPr>
-          <w:rFonts w:cs="Courier New"/>
-          <w:sz w:val="24"/>
-          <w:szCs w:val="24"/>
-        </w:rPr>
-        <w:t>ÄúRegister</w:t>
-      </w:r>
-      <w:proofErr w:type="spellEnd"/>
-      <w:r>
-        <w:rPr>
-          <w:rFonts w:cs="Courier New"/>
-          <w:sz w:val="24"/>
-          <w:szCs w:val="24"/>
-        </w:rPr>
-        <w:t xml:space="preserve"> your app and get key‚</w:t>
-      </w:r>
-      <w:proofErr w:type="spellStart"/>
-      <w:r>
-        <w:rPr>
-          <w:rFonts w:cs="Courier New"/>
-          <w:sz w:val="24"/>
-          <w:szCs w:val="24"/>
-        </w:rPr>
-        <w:t>Äù</w:t>
-      </w:r>
-      <w:proofErr w:type="spellEnd"/>
-      <w:r>
-        <w:rPr>
-          <w:rFonts w:cs="Courier New"/>
-          <w:sz w:val="24"/>
-          <w:szCs w:val="24"/>
-        </w:rPr>
-        <w:t xml:space="preserve"> kind of stuff.</w:t>
+        <w:t>-&gt; very easy to use with minimal ‚ÄúRegister your app and get key‚Äù kind of stuff.</w:t>
       </w:r>
     </w:p>
     <w:p>
@@ -904,27 +666,7 @@
           <w:sz w:val="24"/>
           <w:szCs w:val="24"/>
         </w:rPr>
-        <w:t xml:space="preserve">-&gt; Need to investigate possible risks at </w:t>
-      </w:r>
-      <w:proofErr w:type="spellStart"/>
-      <w:proofErr w:type="gramStart"/>
-      <w:r>
-        <w:rPr>
-          <w:rFonts w:cs="Courier New"/>
-          <w:sz w:val="24"/>
-          <w:szCs w:val="24"/>
-        </w:rPr>
-        <w:t>a</w:t>
-      </w:r>
-      <w:proofErr w:type="spellEnd"/>
-      <w:proofErr w:type="gramEnd"/>
-      <w:r>
-        <w:rPr>
-          <w:rFonts w:cs="Courier New"/>
-          <w:sz w:val="24"/>
-          <w:szCs w:val="24"/>
-        </w:rPr>
-        <w:t xml:space="preserve"> early stage.</w:t>
+        <w:t>-&gt; Need to investigate possible risks at a early stage.</w:t>
       </w:r>
     </w:p>
     <w:p>
@@ -943,43 +685,7 @@
           <w:szCs w:val="24"/>
         </w:rPr>
         <w:lastRenderedPageBreak/>
-        <w:t xml:space="preserve">   -Learnt this because of the problem of converting Addresses to </w:t>
-      </w:r>
-      <w:proofErr w:type="spellStart"/>
-      <w:r>
-        <w:rPr>
-          <w:rFonts w:cs="Courier New"/>
-          <w:sz w:val="24"/>
-          <w:szCs w:val="24"/>
-        </w:rPr>
-        <w:t>LatLong</w:t>
-      </w:r>
-      <w:proofErr w:type="spellEnd"/>
-      <w:r>
-        <w:rPr>
-          <w:rFonts w:cs="Courier New"/>
-          <w:sz w:val="24"/>
-          <w:szCs w:val="24"/>
-        </w:rPr>
-        <w:t xml:space="preserve">, with googles geocode </w:t>
-      </w:r>
-      <w:proofErr w:type="spellStart"/>
-      <w:r>
-        <w:rPr>
-          <w:rFonts w:cs="Courier New"/>
-          <w:sz w:val="24"/>
-          <w:szCs w:val="24"/>
-        </w:rPr>
-        <w:t>api</w:t>
-      </w:r>
-      <w:proofErr w:type="spellEnd"/>
-      <w:r>
-        <w:rPr>
-          <w:rFonts w:cs="Courier New"/>
-          <w:sz w:val="24"/>
-          <w:szCs w:val="24"/>
-        </w:rPr>
-        <w:t xml:space="preserve"> which had a limit.</w:t>
+        <w:t xml:space="preserve">   -Learnt this because of the problem of converting Addresses to LatLong, with googles geocode api which had a limit.</w:t>
       </w:r>
     </w:p>
     <w:p>
@@ -1141,36 +847,16 @@
           <w:sz w:val="24"/>
           <w:szCs w:val="24"/>
         </w:rPr>
-        <w:t xml:space="preserve">2. </w:t>
-      </w:r>
-      <w:proofErr w:type="gramStart"/>
-      <w:r>
-        <w:rPr>
-          <w:rFonts w:cs="Courier New"/>
-          <w:b/>
-          <w:sz w:val="24"/>
-          <w:szCs w:val="24"/>
-        </w:rPr>
-        <w:t>PCFG</w:t>
-      </w:r>
-      <w:r>
-        <w:rPr>
-          <w:rFonts w:cs="Courier New"/>
-          <w:b/>
-          <w:sz w:val="24"/>
-          <w:szCs w:val="24"/>
-        </w:rPr>
-        <w:t>(</w:t>
-      </w:r>
-      <w:proofErr w:type="gramEnd"/>
-      <w:r>
-        <w:rPr>
-          <w:rFonts w:cs="Courier New"/>
-          <w:b/>
-          <w:sz w:val="24"/>
-          <w:szCs w:val="24"/>
-        </w:rPr>
-        <w:t xml:space="preserve">Probabilistic context free grammar) </w:t>
+        <w:t>2. PCFG</w:t>
+      </w:r>
+      <w:r>
+        <w:rPr>
+          <w:rFonts w:cs="Courier New"/>
+          <w:b/>
+          <w:sz w:val="24"/>
+          <w:szCs w:val="24"/>
+        </w:rPr>
+        <w:t xml:space="preserve">(Probabilistic context free grammar) </w:t>
       </w:r>
       <w:r>
         <w:rPr>
@@ -1197,25 +883,7 @@
           <w:szCs w:val="24"/>
         </w:rPr>
         <w:tab/>
-        <w:t xml:space="preserve">-&gt; Read the basics of CFG and PCFG. Seems simple. </w:t>
-      </w:r>
-      <w:proofErr w:type="gramStart"/>
-      <w:r>
-        <w:rPr>
-          <w:rFonts w:cs="Courier New"/>
-          <w:sz w:val="24"/>
-          <w:szCs w:val="24"/>
-        </w:rPr>
-        <w:t>Have to</w:t>
-      </w:r>
-      <w:proofErr w:type="gramEnd"/>
-      <w:r>
-        <w:rPr>
-          <w:rFonts w:cs="Courier New"/>
-          <w:sz w:val="24"/>
-          <w:szCs w:val="24"/>
-        </w:rPr>
-        <w:t xml:space="preserve"> complete tomorrow and start on assignment.</w:t>
+        <w:t>-&gt; Read the basics of CFG and PCFG. Seems simple. Have to complete tomorrow and start on assignment.</w:t>
       </w:r>
     </w:p>
     <w:p>
@@ -1318,23 +986,13 @@
           <w:szCs w:val="24"/>
         </w:rPr>
       </w:pPr>
-      <w:proofErr w:type="gramStart"/>
-      <w:r>
-        <w:rPr>
-          <w:rFonts w:cs="Courier New"/>
-          <w:sz w:val="24"/>
-          <w:szCs w:val="24"/>
-        </w:rPr>
-        <w:t>Brief summary</w:t>
-      </w:r>
-      <w:proofErr w:type="gramEnd"/>
-      <w:r>
-        <w:rPr>
-          <w:rFonts w:cs="Courier New"/>
-          <w:sz w:val="24"/>
-          <w:szCs w:val="24"/>
-        </w:rPr>
-        <w:t xml:space="preserve"> of the last month or so.</w:t>
+      <w:r>
+        <w:rPr>
+          <w:rFonts w:cs="Courier New"/>
+          <w:sz w:val="24"/>
+          <w:szCs w:val="24"/>
+        </w:rPr>
+        <w:t>Brief summary of the last month or so.</w:t>
       </w:r>
     </w:p>
     <w:p>
@@ -1373,59 +1031,23 @@
           <w:szCs w:val="24"/>
         </w:rPr>
         <w:tab/>
-        <w:t xml:space="preserve">- Learnt and implemented the CYK parser. Good fun working with dynamic programming. Spent a long time (too long) on the back-tracking part to </w:t>
-      </w:r>
-      <w:proofErr w:type="gramStart"/>
-      <w:r>
-        <w:rPr>
-          <w:rFonts w:cs="Courier New"/>
-          <w:sz w:val="24"/>
-          <w:szCs w:val="24"/>
-        </w:rPr>
-        <w:t>actually g</w:t>
-      </w:r>
-      <w:r>
-        <w:rPr>
-          <w:rFonts w:cs="Courier New"/>
-          <w:sz w:val="24"/>
-          <w:szCs w:val="24"/>
-        </w:rPr>
-        <w:t>et</w:t>
-      </w:r>
-      <w:proofErr w:type="gramEnd"/>
-      <w:r>
-        <w:rPr>
-          <w:rFonts w:cs="Courier New"/>
-          <w:sz w:val="24"/>
-          <w:szCs w:val="24"/>
-        </w:rPr>
-        <w:t xml:space="preserve"> the solution. Shows I didn’</w:t>
-      </w:r>
-      <w:r>
-        <w:rPr>
-          <w:rFonts w:cs="Courier New"/>
-          <w:sz w:val="24"/>
-          <w:szCs w:val="24"/>
-        </w:rPr>
-        <w:t xml:space="preserve">t </w:t>
-      </w:r>
-      <w:proofErr w:type="gramStart"/>
-      <w:r>
-        <w:rPr>
-          <w:rFonts w:cs="Courier New"/>
-          <w:sz w:val="24"/>
-          <w:szCs w:val="24"/>
-        </w:rPr>
-        <w:t>really understand</w:t>
-      </w:r>
-      <w:proofErr w:type="gramEnd"/>
-      <w:r>
-        <w:rPr>
-          <w:rFonts w:cs="Courier New"/>
-          <w:sz w:val="24"/>
-          <w:szCs w:val="24"/>
-        </w:rPr>
-        <w:t xml:space="preserve"> that well enough. </w:t>
+        <w:t>- Learnt and implemented the CYK parser. Good fun working with dynamic programming. Spent a long time (too long) on the back-tracking part to actually g</w:t>
+      </w:r>
+      <w:r>
+        <w:rPr>
+          <w:rFonts w:cs="Courier New"/>
+          <w:sz w:val="24"/>
+          <w:szCs w:val="24"/>
+        </w:rPr>
+        <w:t>et the solution. Shows I didn’</w:t>
+      </w:r>
+      <w:r>
+        <w:rPr>
+          <w:rFonts w:cs="Courier New"/>
+          <w:sz w:val="24"/>
+          <w:szCs w:val="24"/>
+        </w:rPr>
+        <w:t xml:space="preserve">t really understand that well enough. </w:t>
       </w:r>
     </w:p>
     <w:p>
@@ -1446,7 +1068,6 @@
         <w:tab/>
         <w:t xml:space="preserve">- Midterm - a lot of dependency parsing, POS tagging, Viterbi Algorithm, Shift reduce parsers. - Will </w:t>
       </w:r>
-      <w:proofErr w:type="gramStart"/>
       <w:r>
         <w:rPr>
           <w:rFonts w:cs="Courier New"/>
@@ -1461,16 +1082,7 @@
           <w:sz w:val="24"/>
           <w:szCs w:val="24"/>
         </w:rPr>
-        <w:t xml:space="preserve"> have</w:t>
-      </w:r>
-      <w:proofErr w:type="gramEnd"/>
-      <w:r>
-        <w:rPr>
-          <w:rFonts w:cs="Courier New"/>
-          <w:sz w:val="24"/>
-          <w:szCs w:val="24"/>
-        </w:rPr>
-        <w:t xml:space="preserve"> to revisit for Finals.</w:t>
+        <w:t xml:space="preserve"> have to revisit for Finals.</w:t>
       </w:r>
     </w:p>
     <w:p>
@@ -1538,25 +1150,7 @@
           <w:szCs w:val="24"/>
         </w:rPr>
         <w:tab/>
-        <w:t xml:space="preserve">- Had 3 whole classes on Recommender systems. Very well taught and with the weekly quizzes, </w:t>
-      </w:r>
-      <w:proofErr w:type="spellStart"/>
-      <w:r>
-        <w:rPr>
-          <w:rFonts w:cs="Courier New"/>
-          <w:sz w:val="24"/>
-          <w:szCs w:val="24"/>
-        </w:rPr>
-        <w:t>its</w:t>
-      </w:r>
-      <w:proofErr w:type="spellEnd"/>
-      <w:r>
-        <w:rPr>
-          <w:rFonts w:cs="Courier New"/>
-          <w:sz w:val="24"/>
-          <w:szCs w:val="24"/>
-        </w:rPr>
-        <w:t xml:space="preserve"> been easy to keep up.</w:t>
+        <w:t>- Had 3 whole classes on Recommender systems. Very well taught and with the weekly quizzes, its been easy to keep up.</w:t>
       </w:r>
     </w:p>
     <w:p>
@@ -1660,51 +1254,15 @@
           <w:sz w:val="24"/>
           <w:szCs w:val="24"/>
         </w:rPr>
-        <w:t xml:space="preserve">-&gt; </w:t>
-      </w:r>
-      <w:proofErr w:type="spellStart"/>
-      <w:r>
-        <w:rPr>
-          <w:rFonts w:cs="Courier New"/>
-          <w:sz w:val="24"/>
-          <w:szCs w:val="24"/>
-        </w:rPr>
-        <w:t>Avvo</w:t>
-      </w:r>
-      <w:proofErr w:type="spellEnd"/>
-      <w:r>
-        <w:rPr>
-          <w:rFonts w:cs="Courier New"/>
-          <w:sz w:val="24"/>
-          <w:szCs w:val="24"/>
-        </w:rPr>
-        <w:t xml:space="preserve"> process is ongoing. I am looking at iOS again. Things are flooding back. Confidence is building but need more prep on things I used to know </w:t>
-      </w:r>
-      <w:proofErr w:type="gramStart"/>
-      <w:r>
-        <w:rPr>
-          <w:rFonts w:cs="Courier New"/>
-          <w:sz w:val="24"/>
-          <w:szCs w:val="24"/>
-        </w:rPr>
-        <w:t>and als</w:t>
-      </w:r>
-      <w:r>
-        <w:rPr>
-          <w:rFonts w:cs="Courier New"/>
-          <w:sz w:val="24"/>
-          <w:szCs w:val="24"/>
-        </w:rPr>
-        <w:t>o</w:t>
-      </w:r>
-      <w:proofErr w:type="gramEnd"/>
-      <w:r>
-        <w:rPr>
-          <w:rFonts w:cs="Courier New"/>
-          <w:sz w:val="24"/>
-          <w:szCs w:val="24"/>
-        </w:rPr>
-        <w:t xml:space="preserve"> many things I used and didn’</w:t>
+        <w:t>-&gt; Avvo process is ongoing. I am looking at iOS again. Things are flooding back. Confidence is building but need more prep on things I used to know and als</w:t>
+      </w:r>
+      <w:r>
+        <w:rPr>
+          <w:rFonts w:cs="Courier New"/>
+          <w:sz w:val="24"/>
+          <w:szCs w:val="24"/>
+        </w:rPr>
+        <w:t>o many things I used and didn’</w:t>
       </w:r>
       <w:r>
         <w:rPr>
@@ -1738,25 +1296,7 @@
           <w:sz w:val="24"/>
           <w:szCs w:val="24"/>
         </w:rPr>
-        <w:t xml:space="preserve"> going </w:t>
-      </w:r>
-      <w:proofErr w:type="gramStart"/>
-      <w:r>
-        <w:rPr>
-          <w:rFonts w:cs="Courier New"/>
-          <w:sz w:val="24"/>
-          <w:szCs w:val="24"/>
-        </w:rPr>
-        <w:t>pretty slow</w:t>
-      </w:r>
-      <w:proofErr w:type="gramEnd"/>
-      <w:r>
-        <w:rPr>
-          <w:rFonts w:cs="Courier New"/>
-          <w:sz w:val="24"/>
-          <w:szCs w:val="24"/>
-        </w:rPr>
-        <w:t>. Too much to do with NLP and Mining assignments, exams and quizzes.</w:t>
+        <w:t xml:space="preserve"> going pretty slow. Too much to do with NLP and Mining assignments, exams and quizzes.</w:t>
       </w:r>
     </w:p>
     <w:p>
@@ -1818,29 +1358,7 @@
           <w:szCs w:val="24"/>
           <w:u w:val="single"/>
         </w:rPr>
-        <w:t xml:space="preserve">Sunday, 22nd October </w:t>
-      </w:r>
-      <w:proofErr w:type="gramStart"/>
-      <w:r>
-        <w:rPr>
-          <w:rFonts w:cs="Courier New"/>
-          <w:b/>
-          <w:sz w:val="24"/>
-          <w:szCs w:val="24"/>
-          <w:u w:val="single"/>
-        </w:rPr>
-        <w:t>( update</w:t>
-      </w:r>
-      <w:proofErr w:type="gramEnd"/>
-      <w:r>
-        <w:rPr>
-          <w:rFonts w:cs="Courier New"/>
-          <w:b/>
-          <w:sz w:val="24"/>
-          <w:szCs w:val="24"/>
-          <w:u w:val="single"/>
-        </w:rPr>
-        <w:t xml:space="preserve"> for last 2 days)</w:t>
+        <w:t>Sunday, 22nd October ( update for last 2 days)</w:t>
       </w:r>
     </w:p>
     <w:p>
@@ -1921,25 +1439,7 @@
           <w:sz w:val="24"/>
           <w:szCs w:val="24"/>
         </w:rPr>
-        <w:t xml:space="preserve">-&gt; User </w:t>
-      </w:r>
-      <w:proofErr w:type="gramStart"/>
-      <w:r>
-        <w:rPr>
-          <w:rFonts w:cs="Courier New"/>
-          <w:sz w:val="24"/>
-          <w:szCs w:val="24"/>
-        </w:rPr>
-        <w:t>Average ,</w:t>
-      </w:r>
-      <w:proofErr w:type="gramEnd"/>
-      <w:r>
-        <w:rPr>
-          <w:rFonts w:cs="Courier New"/>
-          <w:sz w:val="24"/>
-          <w:szCs w:val="24"/>
-        </w:rPr>
-        <w:t xml:space="preserve"> Item Average, random number, etc. </w:t>
+        <w:t xml:space="preserve">-&gt; User Average , Item Average, random number, etc. </w:t>
       </w:r>
     </w:p>
     <w:p>
@@ -2004,89 +1504,15 @@
           <w:sz w:val="24"/>
           <w:szCs w:val="24"/>
         </w:rPr>
-        <w:t xml:space="preserve">For </w:t>
-      </w:r>
-      <w:proofErr w:type="gramStart"/>
-      <w:r>
-        <w:rPr>
-          <w:rFonts w:cs="Courier New"/>
-          <w:b/>
-          <w:sz w:val="24"/>
-          <w:szCs w:val="24"/>
-        </w:rPr>
-        <w:t>ALS(</w:t>
-      </w:r>
-      <w:proofErr w:type="gramEnd"/>
-      <w:r>
-        <w:rPr>
-          <w:rFonts w:cs="Courier New"/>
-          <w:b/>
-          <w:sz w:val="24"/>
-          <w:szCs w:val="24"/>
-        </w:rPr>
-        <w:t>Alternating Least Squares) Recommender</w:t>
-      </w:r>
-      <w:r>
-        <w:rPr>
-          <w:rFonts w:cs="Courier New"/>
-          <w:sz w:val="24"/>
-          <w:szCs w:val="24"/>
-        </w:rPr>
-        <w:t xml:space="preserve">, Neither User </w:t>
-      </w:r>
-      <w:proofErr w:type="spellStart"/>
-      <w:r>
-        <w:rPr>
-          <w:rFonts w:cs="Courier New"/>
-          <w:sz w:val="24"/>
-          <w:szCs w:val="24"/>
-        </w:rPr>
-        <w:t>avg</w:t>
-      </w:r>
-      <w:proofErr w:type="spellEnd"/>
-      <w:r>
-        <w:rPr>
-          <w:rFonts w:cs="Courier New"/>
-          <w:sz w:val="24"/>
-          <w:szCs w:val="24"/>
-        </w:rPr>
-        <w:t xml:space="preserve"> or Item </w:t>
-      </w:r>
-      <w:proofErr w:type="spellStart"/>
-      <w:r>
-        <w:rPr>
-          <w:rFonts w:cs="Courier New"/>
-          <w:sz w:val="24"/>
-          <w:szCs w:val="24"/>
-        </w:rPr>
-        <w:t>avg</w:t>
-      </w:r>
-      <w:proofErr w:type="spellEnd"/>
-      <w:r>
-        <w:rPr>
-          <w:rFonts w:cs="Courier New"/>
-          <w:sz w:val="24"/>
-          <w:szCs w:val="24"/>
-        </w:rPr>
-        <w:t xml:space="preserve"> made it better. Instead read this </w:t>
-      </w:r>
-      <w:proofErr w:type="gramStart"/>
-      <w:r>
-        <w:rPr>
-          <w:rFonts w:cs="Courier New"/>
-          <w:sz w:val="24"/>
-          <w:szCs w:val="24"/>
-        </w:rPr>
-        <w:t>paper :</w:t>
-      </w:r>
-      <w:proofErr w:type="gramEnd"/>
-      <w:r>
-        <w:rPr>
-          <w:rFonts w:cs="Courier New"/>
-          <w:sz w:val="24"/>
-          <w:szCs w:val="24"/>
-        </w:rPr>
-        <w:t xml:space="preserve"> https://www.researchgate.net/publication/224587995_Boosting_collaborative_filtering_based_on_missing_data_imputation_using_item%27s_genre_information?enrichId=rgreq-d11a21cbf649652e950d8e18916eddaf-XXX&amp;enrichSource=Y292ZXJQYWdlOzIyNDU4Nzk5NTtBUzoxMDIxNTQ4NDUwMzI0NjBAMTQwMTM2NzAyMjEyOA%3D%3D&amp;el=1_x_2&amp;_esc=publicationCoverPdf</w:t>
+        <w:t>For ALS(Alternating Least Squares) Recommender</w:t>
+      </w:r>
+      <w:r>
+        <w:rPr>
+          <w:rFonts w:cs="Courier New"/>
+          <w:sz w:val="24"/>
+          <w:szCs w:val="24"/>
+        </w:rPr>
+        <w:t>, Neither User avg or Item avg made it better. Instead read this paper : https://www.researchgate.net/publication/224587995_Boosting_collaborative_filtering_based_on_missing_data_imputation_using_item%27s_genre_information?enrichId=rgreq-d11a21cbf649652e950d8e18916eddaf-XXX&amp;enrichSource=Y292ZXJQYWdlOzIyNDU4Nzk5NTtBUzoxMDIxNTQ4NDUwMzI0NjBAMTQwMTM2NzAyMjEyOA%3D%3D&amp;el=1_x_2&amp;_esc=publicationCoverPdf</w:t>
       </w:r>
     </w:p>
     <w:p>
@@ -2140,25 +1566,7 @@
           <w:sz w:val="24"/>
           <w:szCs w:val="24"/>
         </w:rPr>
-        <w:t xml:space="preserve">-&gt; Works </w:t>
-      </w:r>
-      <w:proofErr w:type="gramStart"/>
-      <w:r>
-        <w:rPr>
-          <w:rFonts w:cs="Courier New"/>
-          <w:sz w:val="24"/>
-          <w:szCs w:val="24"/>
-        </w:rPr>
-        <w:t>pretty well</w:t>
-      </w:r>
-      <w:proofErr w:type="gramEnd"/>
-      <w:r>
-        <w:rPr>
-          <w:rFonts w:cs="Courier New"/>
-          <w:sz w:val="24"/>
-          <w:szCs w:val="24"/>
-        </w:rPr>
-        <w:t>.</w:t>
+        <w:t>-&gt; Works pretty well.</w:t>
       </w:r>
     </w:p>
     <w:p>
@@ -2213,92 +1621,36 @@
           <w:sz w:val="24"/>
           <w:szCs w:val="24"/>
         </w:rPr>
-        <w:t xml:space="preserve">-&gt; Used </w:t>
-      </w:r>
-      <w:proofErr w:type="spellStart"/>
-      <w:r>
-        <w:rPr>
-          <w:rFonts w:cs="Courier New"/>
-          <w:sz w:val="24"/>
-          <w:szCs w:val="24"/>
-        </w:rPr>
-        <w:t>numpy</w:t>
-      </w:r>
-      <w:proofErr w:type="spellEnd"/>
-      <w:r>
-        <w:rPr>
-          <w:rFonts w:cs="Courier New"/>
-          <w:sz w:val="24"/>
-          <w:szCs w:val="24"/>
-        </w:rPr>
-        <w:t xml:space="preserve"> for the first time. Very </w:t>
-      </w:r>
-      <w:proofErr w:type="gramStart"/>
-      <w:r>
-        <w:rPr>
-          <w:rFonts w:cs="Courier New"/>
-          <w:sz w:val="24"/>
-          <w:szCs w:val="24"/>
-        </w:rPr>
-        <w:t>similar to</w:t>
-      </w:r>
-      <w:proofErr w:type="gramEnd"/>
-      <w:r>
-        <w:rPr>
-          <w:rFonts w:cs="Courier New"/>
-          <w:sz w:val="24"/>
-          <w:szCs w:val="24"/>
-        </w:rPr>
-        <w:t xml:space="preserve"> Scala.</w:t>
-      </w:r>
-    </w:p>
-    <w:p>
-      <w:pPr>
-        <w:pStyle w:val="PlainText"/>
-        <w:rPr>
-          <w:rFonts w:cs="Courier New"/>
-          <w:sz w:val="24"/>
-          <w:szCs w:val="24"/>
-        </w:rPr>
-      </w:pPr>
-    </w:p>
-    <w:p>
-      <w:pPr>
-        <w:pStyle w:val="PlainText"/>
-        <w:rPr>
-          <w:rFonts w:cs="Courier New"/>
-          <w:sz w:val="24"/>
-          <w:szCs w:val="24"/>
-        </w:rPr>
-      </w:pPr>
-      <w:r>
-        <w:rPr>
-          <w:rFonts w:cs="Courier New"/>
-          <w:b/>
-          <w:sz w:val="24"/>
-          <w:szCs w:val="24"/>
-        </w:rPr>
-        <w:t xml:space="preserve">4. Read 2 </w:t>
-      </w:r>
-      <w:proofErr w:type="gramStart"/>
-      <w:r>
-        <w:rPr>
-          <w:rFonts w:cs="Courier New"/>
-          <w:b/>
-          <w:sz w:val="24"/>
-          <w:szCs w:val="24"/>
-        </w:rPr>
-        <w:t>really good</w:t>
-      </w:r>
-      <w:proofErr w:type="gramEnd"/>
-      <w:r>
-        <w:rPr>
-          <w:rFonts w:cs="Courier New"/>
-          <w:b/>
-          <w:sz w:val="24"/>
-          <w:szCs w:val="24"/>
-        </w:rPr>
-        <w:t xml:space="preserve"> articles on design patterns</w:t>
+        <w:t>-&gt; Used numpy for the first time. Very similar to Scala.</w:t>
+      </w:r>
+    </w:p>
+    <w:p>
+      <w:pPr>
+        <w:pStyle w:val="PlainText"/>
+        <w:rPr>
+          <w:rFonts w:cs="Courier New"/>
+          <w:sz w:val="24"/>
+          <w:szCs w:val="24"/>
+        </w:rPr>
+      </w:pPr>
+    </w:p>
+    <w:p>
+      <w:pPr>
+        <w:pStyle w:val="PlainText"/>
+        <w:rPr>
+          <w:rFonts w:cs="Courier New"/>
+          <w:sz w:val="24"/>
+          <w:szCs w:val="24"/>
+        </w:rPr>
+      </w:pPr>
+      <w:r>
+        <w:rPr>
+          <w:rFonts w:cs="Courier New"/>
+          <w:b/>
+          <w:sz w:val="24"/>
+          <w:szCs w:val="24"/>
+        </w:rPr>
+        <w:t>4. Read 2 really good articles on design patterns</w:t>
       </w:r>
       <w:r>
         <w:rPr>
@@ -2424,17 +1776,7 @@
           <w:sz w:val="24"/>
           <w:szCs w:val="24"/>
         </w:rPr>
-        <w:t>Structural: MVC, Dec</w:t>
-      </w:r>
-      <w:bookmarkStart w:id="0" w:name="_GoBack"/>
-      <w:bookmarkEnd w:id="0"/>
-      <w:r>
-        <w:rPr>
-          <w:rFonts w:cs="Courier New"/>
-          <w:sz w:val="24"/>
-          <w:szCs w:val="24"/>
-        </w:rPr>
-        <w:t>orator, Adapter, Facade.</w:t>
+        <w:t>Structural: MVC, Decorator, Adapter, Facade.</w:t>
       </w:r>
     </w:p>
     <w:p>
@@ -2565,64 +1907,16 @@
           <w:sz w:val="24"/>
           <w:szCs w:val="24"/>
         </w:rPr>
-        <w:t xml:space="preserve">6. Watched tussah </w:t>
-      </w:r>
-      <w:proofErr w:type="spellStart"/>
-      <w:r>
-        <w:rPr>
-          <w:rFonts w:cs="Courier New"/>
-          <w:b/>
-          <w:sz w:val="24"/>
-          <w:szCs w:val="24"/>
-        </w:rPr>
-        <w:t>roy</w:t>
-      </w:r>
-      <w:proofErr w:type="spellEnd"/>
-      <w:r>
-        <w:rPr>
-          <w:rFonts w:cs="Courier New"/>
-          <w:b/>
-          <w:sz w:val="24"/>
-          <w:szCs w:val="24"/>
-        </w:rPr>
-        <w:t xml:space="preserve"> - how to invert a binary tree (stack + queue).</w:t>
-      </w:r>
-      <w:r>
-        <w:rPr>
-          <w:rFonts w:cs="Courier New"/>
-          <w:sz w:val="24"/>
-          <w:szCs w:val="24"/>
-        </w:rPr>
-        <w:t xml:space="preserve"> -&gt; but I don‚</w:t>
-      </w:r>
-      <w:proofErr w:type="spellStart"/>
-      <w:r>
-        <w:rPr>
-          <w:rFonts w:cs="Courier New"/>
-          <w:sz w:val="24"/>
-          <w:szCs w:val="24"/>
-        </w:rPr>
-        <w:t>Äôt</w:t>
-      </w:r>
-      <w:proofErr w:type="spellEnd"/>
-      <w:r>
-        <w:rPr>
-          <w:rFonts w:cs="Courier New"/>
-          <w:sz w:val="24"/>
-          <w:szCs w:val="24"/>
-        </w:rPr>
-        <w:t xml:space="preserve"> think what he explains is actually inverting a </w:t>
-      </w:r>
-      <w:proofErr w:type="gramStart"/>
-      <w:r>
-        <w:rPr>
-          <w:rFonts w:cs="Courier New"/>
-          <w:sz w:val="24"/>
-          <w:szCs w:val="24"/>
-        </w:rPr>
-        <w:t>tree..</w:t>
-      </w:r>
-      <w:proofErr w:type="gramEnd"/>
+        <w:t>6. Watched tussah roy - how to invert a binary tree (stack + queue).</w:t>
+      </w:r>
+      <w:r>
+        <w:rPr>
+          <w:rFonts w:cs="Courier New"/>
+          <w:sz w:val="24"/>
+          <w:szCs w:val="24"/>
+        </w:rPr>
+        <w:t xml:space="preserve"> -&gt; but I don‚Äôt think what he explains is actually inverting a tree..</w:t>
+      </w:r>
     </w:p>
     <w:p>
       <w:pPr>
@@ -2978,6 +2272,446 @@
         </w:rPr>
         <w:t>Implemented in Java(!) and uploaded to Github.</w:t>
       </w:r>
+    </w:p>
+    <w:p>
+      <w:pPr>
+        <w:pStyle w:val="PlainText"/>
+        <w:rPr>
+          <w:rFonts w:cs="Courier New"/>
+          <w:sz w:val="24"/>
+          <w:szCs w:val="24"/>
+        </w:rPr>
+      </w:pPr>
+    </w:p>
+    <w:p>
+      <w:pPr>
+        <w:pStyle w:val="PlainText"/>
+        <w:pBdr>
+          <w:bottom w:val="single" w:sz="6" w:space="1" w:color="auto"/>
+        </w:pBdr>
+        <w:rPr>
+          <w:rFonts w:cs="Courier New"/>
+          <w:sz w:val="24"/>
+          <w:szCs w:val="24"/>
+        </w:rPr>
+      </w:pPr>
+    </w:p>
+    <w:p>
+      <w:pPr>
+        <w:pStyle w:val="PlainText"/>
+        <w:rPr>
+          <w:rFonts w:cs="Courier New"/>
+          <w:sz w:val="24"/>
+          <w:szCs w:val="24"/>
+        </w:rPr>
+      </w:pPr>
+    </w:p>
+    <w:p>
+      <w:pPr>
+        <w:pStyle w:val="PlainText"/>
+        <w:rPr>
+          <w:rFonts w:cs="Courier New"/>
+          <w:b/>
+          <w:sz w:val="24"/>
+          <w:szCs w:val="24"/>
+          <w:u w:val="single"/>
+        </w:rPr>
+      </w:pPr>
+      <w:r>
+        <w:rPr>
+          <w:rFonts w:cs="Courier New"/>
+          <w:b/>
+          <w:sz w:val="24"/>
+          <w:szCs w:val="24"/>
+          <w:u w:val="single"/>
+        </w:rPr>
+        <w:t>29</w:t>
+      </w:r>
+      <w:r>
+        <w:rPr>
+          <w:rFonts w:cs="Courier New"/>
+          <w:b/>
+          <w:sz w:val="24"/>
+          <w:szCs w:val="24"/>
+          <w:u w:val="single"/>
+          <w:vertAlign w:val="superscript"/>
+        </w:rPr>
+        <w:t>th</w:t>
+      </w:r>
+      <w:r>
+        <w:rPr>
+          <w:rFonts w:cs="Courier New"/>
+          <w:b/>
+          <w:sz w:val="24"/>
+          <w:szCs w:val="24"/>
+          <w:u w:val="single"/>
+        </w:rPr>
+        <w:t xml:space="preserve"> October, 2017</w:t>
+      </w:r>
+    </w:p>
+    <w:p>
+      <w:pPr>
+        <w:pStyle w:val="PlainText"/>
+        <w:rPr>
+          <w:rFonts w:cs="Courier New"/>
+          <w:sz w:val="24"/>
+          <w:szCs w:val="24"/>
+        </w:rPr>
+      </w:pPr>
+    </w:p>
+    <w:p>
+      <w:pPr>
+        <w:pStyle w:val="PlainText"/>
+        <w:numPr>
+          <w:ilvl w:val="0"/>
+          <w:numId w:val="4"/>
+        </w:numPr>
+        <w:rPr>
+          <w:rFonts w:cs="Courier New"/>
+          <w:b/>
+          <w:sz w:val="24"/>
+          <w:szCs w:val="24"/>
+        </w:rPr>
+      </w:pPr>
+      <w:r>
+        <w:rPr>
+          <w:rFonts w:cs="Courier New"/>
+          <w:b/>
+          <w:sz w:val="24"/>
+          <w:szCs w:val="24"/>
+        </w:rPr>
+        <w:t>iOS:</w:t>
+      </w:r>
+    </w:p>
+    <w:p>
+      <w:pPr>
+        <w:pStyle w:val="PlainText"/>
+        <w:numPr>
+          <w:ilvl w:val="1"/>
+          <w:numId w:val="4"/>
+        </w:numPr>
+        <w:rPr>
+          <w:rFonts w:cs="Courier New"/>
+          <w:sz w:val="24"/>
+          <w:szCs w:val="24"/>
+        </w:rPr>
+      </w:pPr>
+      <w:r>
+        <w:rPr>
+          <w:rFonts w:cs="Courier New"/>
+          <w:sz w:val="24"/>
+          <w:szCs w:val="24"/>
+        </w:rPr>
+        <w:t>Read through complete apple doc on ARC. Some interesting finds. – ‘unowned’ variable in particular. – This requires another read.</w:t>
+      </w:r>
+    </w:p>
+    <w:p>
+      <w:pPr>
+        <w:pStyle w:val="PlainText"/>
+        <w:numPr>
+          <w:ilvl w:val="1"/>
+          <w:numId w:val="4"/>
+        </w:numPr>
+        <w:rPr>
+          <w:rFonts w:cs="Courier New"/>
+          <w:sz w:val="24"/>
+          <w:szCs w:val="24"/>
+        </w:rPr>
+      </w:pPr>
+      <w:r>
+        <w:rPr>
+          <w:rFonts w:cs="Courier New"/>
+          <w:sz w:val="24"/>
+          <w:szCs w:val="24"/>
+        </w:rPr>
+        <w:t>Apple docs on threading and GCD.</w:t>
+      </w:r>
+    </w:p>
+    <w:p>
+      <w:pPr>
+        <w:pStyle w:val="PlainText"/>
+        <w:rPr>
+          <w:rFonts w:cs="Courier New"/>
+          <w:sz w:val="24"/>
+          <w:szCs w:val="24"/>
+        </w:rPr>
+      </w:pPr>
+    </w:p>
+    <w:p>
+      <w:pPr>
+        <w:pStyle w:val="PlainText"/>
+        <w:numPr>
+          <w:ilvl w:val="0"/>
+          <w:numId w:val="4"/>
+        </w:numPr>
+        <w:rPr>
+          <w:rFonts w:cs="Courier New"/>
+          <w:b/>
+          <w:sz w:val="24"/>
+          <w:szCs w:val="24"/>
+        </w:rPr>
+      </w:pPr>
+      <w:r>
+        <w:rPr>
+          <w:rFonts w:cs="Courier New"/>
+          <w:b/>
+          <w:sz w:val="24"/>
+          <w:szCs w:val="24"/>
+        </w:rPr>
+        <w:t>General:</w:t>
+      </w:r>
+    </w:p>
+    <w:p>
+      <w:pPr>
+        <w:pStyle w:val="PlainText"/>
+        <w:numPr>
+          <w:ilvl w:val="1"/>
+          <w:numId w:val="4"/>
+        </w:numPr>
+        <w:rPr>
+          <w:rFonts w:cs="Courier New"/>
+          <w:sz w:val="24"/>
+          <w:szCs w:val="24"/>
+        </w:rPr>
+      </w:pPr>
+      <w:r>
+        <w:rPr>
+          <w:rFonts w:cs="Courier New"/>
+          <w:sz w:val="24"/>
+          <w:szCs w:val="24"/>
+        </w:rPr>
+        <w:t>Did the following problems: Linked List Sum, Multiply Strings. – Main take away is how to do addition/multiplication manually, handling the carry etc. Addition is straight-forward, but multiplication is harder.</w:t>
+      </w:r>
+    </w:p>
+    <w:p>
+      <w:pPr>
+        <w:pStyle w:val="PlainText"/>
+        <w:numPr>
+          <w:ilvl w:val="1"/>
+          <w:numId w:val="4"/>
+        </w:numPr>
+        <w:rPr>
+          <w:rFonts w:cs="Courier New"/>
+          <w:sz w:val="24"/>
+          <w:szCs w:val="24"/>
+        </w:rPr>
+      </w:pPr>
+      <w:r>
+        <w:rPr>
+          <w:rFonts w:cs="Courier New"/>
+          <w:sz w:val="24"/>
+          <w:szCs w:val="24"/>
+        </w:rPr>
+        <w:t>Hiya Coding challenge: Failed Miserably. 3 questions in 60 mins. Spent 50mins on the first 2, and was left with 10 on the last question. 3</w:t>
+      </w:r>
+      <w:r>
+        <w:rPr>
+          <w:rFonts w:cs="Courier New"/>
+          <w:sz w:val="24"/>
+          <w:szCs w:val="24"/>
+          <w:vertAlign w:val="superscript"/>
+        </w:rPr>
+        <w:t>rd</w:t>
+      </w:r>
+      <w:r>
+        <w:rPr>
+          <w:rFonts w:cs="Courier New"/>
+          <w:sz w:val="24"/>
+          <w:szCs w:val="24"/>
+        </w:rPr>
+        <w:t xml:space="preserve"> question was the more time-consuming and hence couldn’t complete. Problems were average but required a few math tricks which I could not figure out with the time pressure.</w:t>
+      </w:r>
+    </w:p>
+    <w:p>
+      <w:pPr>
+        <w:pStyle w:val="PlainText"/>
+        <w:numPr>
+          <w:ilvl w:val="1"/>
+          <w:numId w:val="4"/>
+        </w:numPr>
+        <w:rPr>
+          <w:rFonts w:cs="Courier New"/>
+          <w:sz w:val="24"/>
+          <w:szCs w:val="24"/>
+        </w:rPr>
+      </w:pPr>
+      <w:r>
+        <w:rPr>
+          <w:rFonts w:cs="Courier New"/>
+          <w:sz w:val="24"/>
+          <w:szCs w:val="24"/>
+        </w:rPr>
+        <w:t>Course Hero Coding challenge: Much better. Same 3 questions and 60 mins.First question was to find the number of bits that are set to 1 in the binary representation of a number. (Used &amp; and &gt;&gt; operation). 2</w:t>
+      </w:r>
+      <w:r>
+        <w:rPr>
+          <w:rFonts w:cs="Courier New"/>
+          <w:sz w:val="24"/>
+          <w:szCs w:val="24"/>
+          <w:vertAlign w:val="superscript"/>
+        </w:rPr>
+        <w:t>nd</w:t>
+      </w:r>
+      <w:r>
+        <w:rPr>
+          <w:rFonts w:cs="Courier New"/>
+          <w:sz w:val="24"/>
+          <w:szCs w:val="24"/>
+        </w:rPr>
+        <w:t xml:space="preserve"> question was tricky. Given 6 integers, find the earliest tmie that you can get using those numbers on a 24 hour clock. Lots of if statements. I might not get in because the code was not very elegant. I would classify it almost brute force. 3</w:t>
+      </w:r>
+      <w:r>
+        <w:rPr>
+          <w:rFonts w:cs="Courier New"/>
+          <w:sz w:val="24"/>
+          <w:szCs w:val="24"/>
+          <w:vertAlign w:val="superscript"/>
+        </w:rPr>
+        <w:t>rd</w:t>
+      </w:r>
+      <w:r>
+        <w:rPr>
+          <w:rFonts w:cs="Courier New"/>
+          <w:sz w:val="24"/>
+          <w:szCs w:val="24"/>
+        </w:rPr>
+        <w:t xml:space="preserve"> question was not coding, just some HR kind.</w:t>
+      </w:r>
+    </w:p>
+    <w:p>
+      <w:pPr>
+        <w:pStyle w:val="PlainText"/>
+        <w:rPr>
+          <w:rFonts w:cs="Courier New"/>
+          <w:sz w:val="24"/>
+          <w:szCs w:val="24"/>
+        </w:rPr>
+      </w:pPr>
+    </w:p>
+    <w:p>
+      <w:pPr>
+        <w:pStyle w:val="PlainText"/>
+        <w:numPr>
+          <w:ilvl w:val="0"/>
+          <w:numId w:val="4"/>
+        </w:numPr>
+        <w:rPr>
+          <w:rFonts w:cs="Courier New"/>
+          <w:b/>
+          <w:sz w:val="24"/>
+          <w:szCs w:val="24"/>
+        </w:rPr>
+      </w:pPr>
+      <w:r>
+        <w:rPr>
+          <w:rFonts w:cs="Courier New"/>
+          <w:b/>
+          <w:sz w:val="24"/>
+          <w:szCs w:val="24"/>
+        </w:rPr>
+        <w:t>Data Mining:</w:t>
+      </w:r>
+    </w:p>
+    <w:p>
+      <w:pPr>
+        <w:pStyle w:val="PlainText"/>
+        <w:numPr>
+          <w:ilvl w:val="1"/>
+          <w:numId w:val="4"/>
+        </w:numPr>
+        <w:rPr>
+          <w:rFonts w:cs="Courier New"/>
+          <w:sz w:val="24"/>
+          <w:szCs w:val="24"/>
+        </w:rPr>
+      </w:pPr>
+      <w:r>
+        <w:rPr>
+          <w:rFonts w:cs="Courier New"/>
+          <w:sz w:val="24"/>
+          <w:szCs w:val="24"/>
+        </w:rPr>
+        <w:t>Read about clustering. – K-means, Hierarchial, BFR and CURE.</w:t>
+      </w:r>
+    </w:p>
+    <w:p>
+      <w:pPr>
+        <w:pStyle w:val="PlainText"/>
+        <w:numPr>
+          <w:ilvl w:val="1"/>
+          <w:numId w:val="4"/>
+        </w:numPr>
+        <w:rPr>
+          <w:rFonts w:cs="Courier New"/>
+          <w:sz w:val="24"/>
+          <w:szCs w:val="24"/>
+        </w:rPr>
+      </w:pPr>
+      <w:r>
+        <w:rPr>
+          <w:rFonts w:cs="Courier New"/>
+          <w:sz w:val="24"/>
+          <w:szCs w:val="24"/>
+        </w:rPr>
+        <w:t>Mahanalobis distance</w:t>
+      </w:r>
+    </w:p>
+    <w:p>
+      <w:pPr>
+        <w:pStyle w:val="PlainText"/>
+        <w:numPr>
+          <w:ilvl w:val="1"/>
+          <w:numId w:val="4"/>
+        </w:numPr>
+        <w:rPr>
+          <w:rFonts w:cs="Courier New"/>
+          <w:sz w:val="24"/>
+          <w:szCs w:val="24"/>
+        </w:rPr>
+      </w:pPr>
+      <w:r>
+        <w:rPr>
+          <w:rFonts w:cs="Courier New"/>
+          <w:sz w:val="24"/>
+          <w:szCs w:val="24"/>
+        </w:rPr>
+        <w:t>Implemented a Hierarchial clustering algorithm for assignment 4 on Spark, Scala.</w:t>
+      </w:r>
+    </w:p>
+    <w:p>
+      <w:pPr>
+        <w:pStyle w:val="PlainText"/>
+        <w:pBdr>
+          <w:bottom w:val="single" w:sz="6" w:space="1" w:color="auto"/>
+        </w:pBdr>
+        <w:rPr>
+          <w:rFonts w:cs="Courier New"/>
+          <w:sz w:val="24"/>
+          <w:szCs w:val="24"/>
+        </w:rPr>
+      </w:pPr>
+    </w:p>
+    <w:p>
+      <w:pPr>
+        <w:pStyle w:val="PlainText"/>
+        <w:rPr>
+          <w:rFonts w:cs="Courier New"/>
+          <w:sz w:val="24"/>
+          <w:szCs w:val="24"/>
+        </w:rPr>
+      </w:pPr>
+      <w:bookmarkStart w:id="0" w:name="_GoBack"/>
+      <w:bookmarkEnd w:id="0"/>
+    </w:p>
+    <w:p>
+      <w:pPr>
+        <w:pStyle w:val="PlainText"/>
+        <w:rPr>
+          <w:rFonts w:cs="Courier New"/>
+          <w:sz w:val="24"/>
+          <w:szCs w:val="24"/>
+        </w:rPr>
+      </w:pPr>
     </w:p>
     <w:p>
       <w:pPr>
@@ -3366,6 +3100,95 @@
       </w:rPr>
     </w:lvl>
   </w:abstractNum>
+  <w:abstractNum w:abstractNumId="3">
+    <w:nsid w:val="5CE92F59"/>
+    <w:multiLevelType w:val="hybridMultilevel"/>
+    <w:tmpl w:val="B176A8BC"/>
+    <w:lvl w:ilvl="0" w:tplc="0409000F">
+      <w:start w:val="1"/>
+      <w:numFmt w:val="decimal"/>
+      <w:lvlText w:val="%1."/>
+      <w:lvlJc w:val="left"/>
+      <w:pPr>
+        <w:ind w:left="720" w:hanging="360"/>
+      </w:pPr>
+      <w:rPr>
+        <w:rFonts w:hint="default"/>
+      </w:rPr>
+    </w:lvl>
+    <w:lvl w:ilvl="1" w:tplc="04090019">
+      <w:start w:val="1"/>
+      <w:numFmt w:val="lowerLetter"/>
+      <w:lvlText w:val="%2."/>
+      <w:lvlJc w:val="left"/>
+      <w:pPr>
+        <w:ind w:left="1440" w:hanging="360"/>
+      </w:pPr>
+    </w:lvl>
+    <w:lvl w:ilvl="2" w:tplc="0409001B" w:tentative="1">
+      <w:start w:val="1"/>
+      <w:numFmt w:val="lowerRoman"/>
+      <w:lvlText w:val="%3."/>
+      <w:lvlJc w:val="right"/>
+      <w:pPr>
+        <w:ind w:left="2160" w:hanging="180"/>
+      </w:pPr>
+    </w:lvl>
+    <w:lvl w:ilvl="3" w:tplc="0409000F" w:tentative="1">
+      <w:start w:val="1"/>
+      <w:numFmt w:val="decimal"/>
+      <w:lvlText w:val="%4."/>
+      <w:lvlJc w:val="left"/>
+      <w:pPr>
+        <w:ind w:left="2880" w:hanging="360"/>
+      </w:pPr>
+    </w:lvl>
+    <w:lvl w:ilvl="4" w:tplc="04090019" w:tentative="1">
+      <w:start w:val="1"/>
+      <w:numFmt w:val="lowerLetter"/>
+      <w:lvlText w:val="%5."/>
+      <w:lvlJc w:val="left"/>
+      <w:pPr>
+        <w:ind w:left="3600" w:hanging="360"/>
+      </w:pPr>
+    </w:lvl>
+    <w:lvl w:ilvl="5" w:tplc="0409001B" w:tentative="1">
+      <w:start w:val="1"/>
+      <w:numFmt w:val="lowerRoman"/>
+      <w:lvlText w:val="%6."/>
+      <w:lvlJc w:val="right"/>
+      <w:pPr>
+        <w:ind w:left="4320" w:hanging="180"/>
+      </w:pPr>
+    </w:lvl>
+    <w:lvl w:ilvl="6" w:tplc="0409000F" w:tentative="1">
+      <w:start w:val="1"/>
+      <w:numFmt w:val="decimal"/>
+      <w:lvlText w:val="%7."/>
+      <w:lvlJc w:val="left"/>
+      <w:pPr>
+        <w:ind w:left="5040" w:hanging="360"/>
+      </w:pPr>
+    </w:lvl>
+    <w:lvl w:ilvl="7" w:tplc="04090019" w:tentative="1">
+      <w:start w:val="1"/>
+      <w:numFmt w:val="lowerLetter"/>
+      <w:lvlText w:val="%8."/>
+      <w:lvlJc w:val="left"/>
+      <w:pPr>
+        <w:ind w:left="5760" w:hanging="360"/>
+      </w:pPr>
+    </w:lvl>
+    <w:lvl w:ilvl="8" w:tplc="0409001B" w:tentative="1">
+      <w:start w:val="1"/>
+      <w:numFmt w:val="lowerRoman"/>
+      <w:lvlText w:val="%9."/>
+      <w:lvlJc w:val="right"/>
+      <w:pPr>
+        <w:ind w:left="6480" w:hanging="180"/>
+      </w:pPr>
+    </w:lvl>
+  </w:abstractNum>
   <w:num w:numId="1">
     <w:abstractNumId w:val="1"/>
   </w:num>
@@ -3374,6 +3197,9 @@
   </w:num>
   <w:num w:numId="3">
     <w:abstractNumId w:val="2"/>
+  </w:num>
+  <w:num w:numId="4">
+    <w:abstractNumId w:val="3"/>
   </w:num>
 </w:numbering>
 </file>
